--- a/SQL Server 2012 Cluster Installationv2.docx
+++ b/SQL Server 2012 Cluster Installationv2.docx
@@ -1142,6 +1142,8 @@
       <w:r>
         <w:t>Make sure that the WALGREENS\</w:t>
       </w:r>
+      <w:bookmarkStart w:id="0" w:name="_GoBack"/>
+      <w:bookmarkEnd w:id="0"/>
       <w:r>
         <w:t>sqlsrvcadm1</w:t>
       </w:r>
@@ -1964,16 +1966,21 @@
       <w:pPr>
         <w:spacing w:after="0"/>
       </w:pPr>
+    </w:p>
+    <w:p>
+      <w:pPr>
+        <w:spacing w:after="0"/>
+      </w:pPr>
       <w:r>
         <w:rPr>
           <w:noProof/>
         </w:rPr>
         <w:lastRenderedPageBreak/>
         <w:drawing>
-          <wp:inline distT="0" distB="0" distL="0" distR="0" wp14:anchorId="6F4CA921" wp14:editId="2B8C5ACB">
-            <wp:extent cx="5943600" cy="4441190"/>
+          <wp:inline distT="0" distB="0" distL="0" distR="0" wp14:anchorId="724273CD" wp14:editId="054FD0EE">
+            <wp:extent cx="5943600" cy="5029200"/>
             <wp:effectExtent l="0" t="0" r="0" b="0"/>
-            <wp:docPr id="6" name="Picture 6"/>
+            <wp:docPr id="35" name="Picture 35"/>
             <wp:cNvGraphicFramePr>
               <a:graphicFrameLocks xmlns:a="http://schemas.openxmlformats.org/drawingml/2006/main" noChangeAspect="1"/>
             </wp:cNvGraphicFramePr>
@@ -1993,7 +2000,7 @@
                   <pic:spPr>
                     <a:xfrm>
                       <a:off x="0" y="0"/>
-                      <a:ext cx="5943600" cy="4441190"/>
+                      <a:ext cx="5943600" cy="5029200"/>
                     </a:xfrm>
                     <a:prstGeom prst="rect">
                       <a:avLst/>
@@ -2005,11 +2012,6 @@
           </wp:inline>
         </w:drawing>
       </w:r>
-    </w:p>
-    <w:p>
-      <w:pPr>
-        <w:spacing w:after="0"/>
-      </w:pPr>
     </w:p>
     <w:p>
       <w:pPr>
@@ -2266,7 +2268,7 @@
         <w:t>Fill in the Account Names tha</w:t>
       </w:r>
       <w:r>
-        <w:t xml:space="preserve">t will be used to run SQL with.  Leave the Startup Type to the default at this time.  </w:t>
+        <w:t>t will be used to run SQL with.  Leave the Startup Type to the default at this time.  You will change it to “Automatic” later.</w:t>
       </w:r>
     </w:p>
     <w:p>
@@ -2324,9 +2326,6 @@
       <w:pPr>
         <w:spacing w:after="0"/>
       </w:pPr>
-      <w:r>
-        <w:t>Click on NEXT</w:t>
-      </w:r>
     </w:p>
     <w:p>
       <w:pPr>
@@ -2378,9 +2377,6 @@
       <w:pPr>
         <w:spacing w:after="0"/>
       </w:pPr>
-      <w:r>
-        <w:t>Click on NEXT</w:t>
-      </w:r>
     </w:p>
     <w:p>
       <w:pPr>
@@ -2432,9 +2428,6 @@
       <w:pPr>
         <w:spacing w:after="0"/>
       </w:pPr>
-      <w:r>
-        <w:t>Click on INSTALL</w:t>
-      </w:r>
     </w:p>
     <w:p>
       <w:pPr>
@@ -2504,29 +2497,29 @@
       <w:r>
         <w:t>Then log onto the other node of the cluster and do all of the steps above.</w:t>
       </w:r>
-      <w:r>
-        <w:t xml:space="preserve">  Don’t forget to make sure the E: drive has the proper folder structure.</w:t>
-      </w:r>
-      <w:bookmarkStart w:id="0" w:name="_GoBack"/>
-      <w:bookmarkEnd w:id="0"/>
-    </w:p>
-    <w:p>
-      <w:pPr>
-        <w:spacing w:after="0"/>
-      </w:pPr>
-    </w:p>
-    <w:p>
-      <w:pPr>
-        <w:spacing w:after="0"/>
-      </w:pPr>
-      <w:r>
-        <w:lastRenderedPageBreak/>
-        <w:t xml:space="preserve">Once the second node is complete, then log onto the node that has the shared drives associated with it and click on the setup again.  </w:t>
-      </w:r>
+    </w:p>
+    <w:p>
+      <w:pPr>
+        <w:spacing w:after="0"/>
+      </w:pPr>
+    </w:p>
+    <w:p>
+      <w:pPr>
+        <w:spacing w:after="0"/>
+      </w:pPr>
+      <w:r>
+        <w:t>Once the second node is complete, then log onto the node that has the shared drives associated with it and click on the setup again.  Click on ADVANCED again (on the left side) but this time click on ADVANCED CLUSTER COMPLETION on the right.</w:t>
+      </w:r>
+    </w:p>
+    <w:p>
+      <w:pPr>
+        <w:spacing w:after="0"/>
+      </w:pPr>
       <w:r>
         <w:rPr>
           <w:noProof/>
         </w:rPr>
+        <w:lastRenderedPageBreak/>
         <w:drawing>
           <wp:inline distT="0" distB="0" distL="0" distR="0" wp14:anchorId="481B6A1B" wp14:editId="3A1EFD5B">
             <wp:extent cx="5943600" cy="4396740"/>
@@ -2562,19 +2555,6 @@
             </a:graphic>
           </wp:inline>
         </w:drawing>
-      </w:r>
-    </w:p>
-    <w:p>
-      <w:pPr>
-        <w:spacing w:after="0"/>
-      </w:pPr>
-    </w:p>
-    <w:p>
-      <w:pPr>
-        <w:spacing w:after="0"/>
-      </w:pPr>
-      <w:r>
-        <w:t>Click on ADVANCED again (on the left side) but this time click on ADVANCED CLUSTER COMPLETION on the right.</w:t>
       </w:r>
     </w:p>
     <w:p>
@@ -6995,7 +6975,7 @@
 </file>
 
 <file path=customXml/itemProps1.xml><?xml version="1.0" encoding="utf-8"?>
-<ds:datastoreItem xmlns:ds="http://schemas.openxmlformats.org/officeDocument/2006/customXml" ds:itemID="{011FA69D-5188-4B4E-9BB6-F0AD1CCE2DA5}">
+<ds:datastoreItem xmlns:ds="http://schemas.openxmlformats.org/officeDocument/2006/customXml" ds:itemID="{2CC74058-E4F6-4A56-9A20-A4D90225B2F6}">
   <ds:schemaRefs>
     <ds:schemaRef ds:uri="http://schemas.openxmlformats.org/officeDocument/2006/bibliography"/>
   </ds:schemaRefs>
